--- a/Harshil_Thamwala_2173839_Lablogbook.docx
+++ b/Harshil_Thamwala_2173839_Lablogbook.docx
@@ -54,6 +54,48 @@
           <w:u w:val="single"/>
         </w:rPr>
       </w:pPr>
+      <w:r>
+        <w:rPr>
+          <w:sz w:val="44"/>
+          <w:szCs w:val="44"/>
+          <w:u w:val="single"/>
+        </w:rPr>
+        <w:drawing>
+          <wp:inline distT="0" distB="0" distL="0" distR="0" wp14:anchorId="5B2AF61B" wp14:editId="7AF6E965">
+            <wp:extent cx="5731510" cy="1439545"/>
+            <wp:effectExtent l="0" t="0" r="0" b="0"/>
+            <wp:docPr id="1435509148" name="Picture 1" descr="A screenshot of a computer code&#10;&#10;AI-generated content may be incorrect."/>
+            <wp:cNvGraphicFramePr>
+              <a:graphicFrameLocks xmlns:a="http://schemas.openxmlformats.org/drawingml/2006/main" noChangeAspect="1"/>
+            </wp:cNvGraphicFramePr>
+            <a:graphic xmlns:a="http://schemas.openxmlformats.org/drawingml/2006/main">
+              <a:graphicData uri="http://schemas.openxmlformats.org/drawingml/2006/picture">
+                <pic:pic xmlns:pic="http://schemas.openxmlformats.org/drawingml/2006/picture">
+                  <pic:nvPicPr>
+                    <pic:cNvPr id="1435509148" name="Picture 1" descr="A screenshot of a computer code&#10;&#10;AI-generated content may be incorrect."/>
+                    <pic:cNvPicPr/>
+                  </pic:nvPicPr>
+                  <pic:blipFill>
+                    <a:blip r:embed="rId4"/>
+                    <a:stretch>
+                      <a:fillRect/>
+                    </a:stretch>
+                  </pic:blipFill>
+                  <pic:spPr>
+                    <a:xfrm>
+                      <a:off x="0" y="0"/>
+                      <a:ext cx="5731510" cy="1439545"/>
+                    </a:xfrm>
+                    <a:prstGeom prst="rect">
+                      <a:avLst/>
+                    </a:prstGeom>
+                  </pic:spPr>
+                </pic:pic>
+              </a:graphicData>
+            </a:graphic>
+          </wp:inline>
+        </w:drawing>
+      </w:r>
     </w:p>
     <w:p>
       <w:pPr>
@@ -203,7 +245,6 @@
           <w:szCs w:val="44"/>
           <w:u w:val="single"/>
         </w:rPr>
-        <w:lastRenderedPageBreak/>
         <w:t>Lab 2</w:t>
       </w:r>
     </w:p>
@@ -242,6 +283,56 @@
           <w:szCs w:val="20"/>
         </w:rPr>
         <w:t>0.95%.</w:t>
+      </w:r>
+    </w:p>
+    <w:p>
+      <w:pPr>
+        <w:jc w:val="both"/>
+        <w:rPr>
+          <w:sz w:val="20"/>
+          <w:szCs w:val="20"/>
+        </w:rPr>
+      </w:pPr>
+      <w:r>
+        <w:rPr>
+          <w:sz w:val="20"/>
+          <w:szCs w:val="20"/>
+        </w:rPr>
+        <w:drawing>
+          <wp:inline distT="0" distB="0" distL="0" distR="0" wp14:anchorId="7BEEDEA7" wp14:editId="3271F799">
+            <wp:extent cx="5731510" cy="1161415"/>
+            <wp:effectExtent l="0" t="0" r="0" b="0"/>
+            <wp:docPr id="1729391695" name="Picture 1" descr="A screenshot of a computer&#10;&#10;AI-generated content may be incorrect."/>
+            <wp:cNvGraphicFramePr>
+              <a:graphicFrameLocks xmlns:a="http://schemas.openxmlformats.org/drawingml/2006/main" noChangeAspect="1"/>
+            </wp:cNvGraphicFramePr>
+            <a:graphic xmlns:a="http://schemas.openxmlformats.org/drawingml/2006/main">
+              <a:graphicData uri="http://schemas.openxmlformats.org/drawingml/2006/picture">
+                <pic:pic xmlns:pic="http://schemas.openxmlformats.org/drawingml/2006/picture">
+                  <pic:nvPicPr>
+                    <pic:cNvPr id="1729391695" name="Picture 1" descr="A screenshot of a computer&#10;&#10;AI-generated content may be incorrect."/>
+                    <pic:cNvPicPr/>
+                  </pic:nvPicPr>
+                  <pic:blipFill>
+                    <a:blip r:embed="rId6"/>
+                    <a:stretch>
+                      <a:fillRect/>
+                    </a:stretch>
+                  </pic:blipFill>
+                  <pic:spPr>
+                    <a:xfrm>
+                      <a:off x="0" y="0"/>
+                      <a:ext cx="5731510" cy="1161415"/>
+                    </a:xfrm>
+                    <a:prstGeom prst="rect">
+                      <a:avLst/>
+                    </a:prstGeom>
+                  </pic:spPr>
+                </pic:pic>
+              </a:graphicData>
+            </a:graphic>
+          </wp:inline>
+        </w:drawing>
       </w:r>
     </w:p>
     <w:p>
@@ -280,7 +371,7 @@
                     <pic:cNvPicPr/>
                   </pic:nvPicPr>
                   <pic:blipFill>
-                    <a:blip r:embed="rId6"/>
+                    <a:blip r:embed="rId7"/>
                     <a:stretch>
                       <a:fillRect/>
                     </a:stretch>
@@ -332,6 +423,111 @@
           <w:szCs w:val="44"/>
           <w:u w:val="single"/>
         </w:rPr>
+        <w:lastRenderedPageBreak/>
+        <w:drawing>
+          <wp:inline distT="0" distB="0" distL="0" distR="0" wp14:anchorId="2FD4EF40" wp14:editId="0E9D90FF">
+            <wp:extent cx="5731510" cy="3474720"/>
+            <wp:effectExtent l="0" t="0" r="0" b="5080"/>
+            <wp:docPr id="619542050" name="Picture 1" descr="A screenshot of a computer program&#10;&#10;AI-generated content may be incorrect."/>
+            <wp:cNvGraphicFramePr>
+              <a:graphicFrameLocks xmlns:a="http://schemas.openxmlformats.org/drawingml/2006/main" noChangeAspect="1"/>
+            </wp:cNvGraphicFramePr>
+            <a:graphic xmlns:a="http://schemas.openxmlformats.org/drawingml/2006/main">
+              <a:graphicData uri="http://schemas.openxmlformats.org/drawingml/2006/picture">
+                <pic:pic xmlns:pic="http://schemas.openxmlformats.org/drawingml/2006/picture">
+                  <pic:nvPicPr>
+                    <pic:cNvPr id="619542050" name="Picture 1" descr="A screenshot of a computer program&#10;&#10;AI-generated content may be incorrect."/>
+                    <pic:cNvPicPr/>
+                  </pic:nvPicPr>
+                  <pic:blipFill>
+                    <a:blip r:embed="rId8"/>
+                    <a:stretch>
+                      <a:fillRect/>
+                    </a:stretch>
+                  </pic:blipFill>
+                  <pic:spPr>
+                    <a:xfrm>
+                      <a:off x="0" y="0"/>
+                      <a:ext cx="5731510" cy="3474720"/>
+                    </a:xfrm>
+                    <a:prstGeom prst="rect">
+                      <a:avLst/>
+                    </a:prstGeom>
+                  </pic:spPr>
+                </pic:pic>
+              </a:graphicData>
+            </a:graphic>
+          </wp:inline>
+        </w:drawing>
+      </w:r>
+    </w:p>
+    <w:p>
+      <w:pPr>
+        <w:jc w:val="both"/>
+        <w:rPr>
+          <w:sz w:val="44"/>
+          <w:szCs w:val="44"/>
+          <w:u w:val="single"/>
+        </w:rPr>
+      </w:pPr>
+      <w:r>
+        <w:rPr>
+          <w:sz w:val="44"/>
+          <w:szCs w:val="44"/>
+          <w:u w:val="single"/>
+        </w:rPr>
+        <w:drawing>
+          <wp:inline distT="0" distB="0" distL="0" distR="0" wp14:anchorId="78C34421" wp14:editId="2BC78574">
+            <wp:extent cx="5731510" cy="3314065"/>
+            <wp:effectExtent l="0" t="0" r="0" b="635"/>
+            <wp:docPr id="1349207353" name="Picture 1" descr="A screenshot of a computer&#10;&#10;AI-generated content may be incorrect."/>
+            <wp:cNvGraphicFramePr>
+              <a:graphicFrameLocks xmlns:a="http://schemas.openxmlformats.org/drawingml/2006/main" noChangeAspect="1"/>
+            </wp:cNvGraphicFramePr>
+            <a:graphic xmlns:a="http://schemas.openxmlformats.org/drawingml/2006/main">
+              <a:graphicData uri="http://schemas.openxmlformats.org/drawingml/2006/picture">
+                <pic:pic xmlns:pic="http://schemas.openxmlformats.org/drawingml/2006/picture">
+                  <pic:nvPicPr>
+                    <pic:cNvPr id="1349207353" name="Picture 1" descr="A screenshot of a computer&#10;&#10;AI-generated content may be incorrect."/>
+                    <pic:cNvPicPr/>
+                  </pic:nvPicPr>
+                  <pic:blipFill>
+                    <a:blip r:embed="rId9"/>
+                    <a:stretch>
+                      <a:fillRect/>
+                    </a:stretch>
+                  </pic:blipFill>
+                  <pic:spPr>
+                    <a:xfrm>
+                      <a:off x="0" y="0"/>
+                      <a:ext cx="5731510" cy="3314065"/>
+                    </a:xfrm>
+                    <a:prstGeom prst="rect">
+                      <a:avLst/>
+                    </a:prstGeom>
+                  </pic:spPr>
+                </pic:pic>
+              </a:graphicData>
+            </a:graphic>
+          </wp:inline>
+        </w:drawing>
+      </w:r>
+    </w:p>
+    <w:p>
+      <w:pPr>
+        <w:jc w:val="both"/>
+        <w:rPr>
+          <w:sz w:val="44"/>
+          <w:szCs w:val="44"/>
+          <w:u w:val="single"/>
+        </w:rPr>
+      </w:pPr>
+      <w:r>
+        <w:rPr>
+          <w:sz w:val="44"/>
+          <w:szCs w:val="44"/>
+          <w:u w:val="single"/>
+        </w:rPr>
         <w:t>Lab 3</w:t>
       </w:r>
     </w:p>
@@ -344,6 +540,165 @@
           <w:u w:val="single"/>
         </w:rPr>
       </w:pPr>
+      <w:r>
+        <w:rPr>
+          <w:sz w:val="44"/>
+          <w:szCs w:val="44"/>
+          <w:u w:val="single"/>
+        </w:rPr>
+        <w:drawing>
+          <wp:inline distT="0" distB="0" distL="0" distR="0" wp14:anchorId="7FFF3C58" wp14:editId="7D5B6D48">
+            <wp:extent cx="5731510" cy="798830"/>
+            <wp:effectExtent l="0" t="0" r="0" b="1270"/>
+            <wp:docPr id="438757818" name="Picture 1" descr="A white rectangular object with a black border&#10;&#10;AI-generated content may be incorrect."/>
+            <wp:cNvGraphicFramePr>
+              <a:graphicFrameLocks xmlns:a="http://schemas.openxmlformats.org/drawingml/2006/main" noChangeAspect="1"/>
+            </wp:cNvGraphicFramePr>
+            <a:graphic xmlns:a="http://schemas.openxmlformats.org/drawingml/2006/main">
+              <a:graphicData uri="http://schemas.openxmlformats.org/drawingml/2006/picture">
+                <pic:pic xmlns:pic="http://schemas.openxmlformats.org/drawingml/2006/picture">
+                  <pic:nvPicPr>
+                    <pic:cNvPr id="438757818" name="Picture 1" descr="A white rectangular object with a black border&#10;&#10;AI-generated content may be incorrect."/>
+                    <pic:cNvPicPr/>
+                  </pic:nvPicPr>
+                  <pic:blipFill>
+                    <a:blip r:embed="rId10"/>
+                    <a:stretch>
+                      <a:fillRect/>
+                    </a:stretch>
+                  </pic:blipFill>
+                  <pic:spPr>
+                    <a:xfrm>
+                      <a:off x="0" y="0"/>
+                      <a:ext cx="5731510" cy="798830"/>
+                    </a:xfrm>
+                    <a:prstGeom prst="rect">
+                      <a:avLst/>
+                    </a:prstGeom>
+                  </pic:spPr>
+                </pic:pic>
+              </a:graphicData>
+            </a:graphic>
+          </wp:inline>
+        </w:drawing>
+      </w:r>
+    </w:p>
+    <w:p>
+      <w:pPr>
+        <w:jc w:val="both"/>
+        <w:rPr>
+          <w:sz w:val="44"/>
+          <w:szCs w:val="44"/>
+          <w:u w:val="single"/>
+        </w:rPr>
+      </w:pPr>
+      <w:r>
+        <w:rPr>
+          <w:noProof/>
+          <w:sz w:val="44"/>
+          <w:szCs w:val="44"/>
+          <w:u w:val="single"/>
+        </w:rPr>
+        <w:lastRenderedPageBreak/>
+        <w:drawing>
+          <wp:inline distT="0" distB="0" distL="0" distR="0" wp14:anchorId="287DDE29" wp14:editId="6FB9A9AD">
+            <wp:extent cx="5731510" cy="1863725"/>
+            <wp:effectExtent l="0" t="0" r="0" b="3175"/>
+            <wp:docPr id="393401842" name="Picture 1" descr="A screenshot of a computer&#10;&#10;AI-generated content may be incorrect."/>
+            <wp:cNvGraphicFramePr>
+              <a:graphicFrameLocks xmlns:a="http://schemas.openxmlformats.org/drawingml/2006/main" noChangeAspect="1"/>
+            </wp:cNvGraphicFramePr>
+            <a:graphic xmlns:a="http://schemas.openxmlformats.org/drawingml/2006/main">
+              <a:graphicData uri="http://schemas.openxmlformats.org/drawingml/2006/picture">
+                <pic:pic xmlns:pic="http://schemas.openxmlformats.org/drawingml/2006/picture">
+                  <pic:nvPicPr>
+                    <pic:cNvPr id="393401842" name="Picture 1" descr="A screenshot of a computer&#10;&#10;AI-generated content may be incorrect."/>
+                    <pic:cNvPicPr/>
+                  </pic:nvPicPr>
+                  <pic:blipFill>
+                    <a:blip r:embed="rId11"/>
+                    <a:stretch>
+                      <a:fillRect/>
+                    </a:stretch>
+                  </pic:blipFill>
+                  <pic:spPr>
+                    <a:xfrm>
+                      <a:off x="0" y="0"/>
+                      <a:ext cx="5731510" cy="1863725"/>
+                    </a:xfrm>
+                    <a:prstGeom prst="rect">
+                      <a:avLst/>
+                    </a:prstGeom>
+                  </pic:spPr>
+                </pic:pic>
+              </a:graphicData>
+            </a:graphic>
+          </wp:inline>
+        </w:drawing>
+      </w:r>
+    </w:p>
+    <w:p>
+      <w:pPr>
+        <w:jc w:val="both"/>
+        <w:rPr>
+          <w:sz w:val="24"/>
+          <w:szCs w:val="24"/>
+        </w:rPr>
+      </w:pPr>
+      <w:r>
+        <w:rPr>
+          <w:sz w:val="24"/>
+          <w:szCs w:val="24"/>
+        </w:rPr>
+        <w:t>The test accuracy is 0.89</w:t>
+      </w:r>
+      <w:r>
+        <w:rPr>
+          <w:sz w:val="24"/>
+          <w:szCs w:val="24"/>
+        </w:rPr>
+        <w:t>%</w:t>
+      </w:r>
+    </w:p>
+    <w:p>
+      <w:pPr>
+        <w:jc w:val="both"/>
+        <w:rPr>
+          <w:sz w:val="44"/>
+          <w:szCs w:val="44"/>
+          <w:u w:val="single"/>
+        </w:rPr>
+      </w:pPr>
+    </w:p>
+    <w:p>
+      <w:pPr>
+        <w:jc w:val="both"/>
+        <w:rPr>
+          <w:sz w:val="44"/>
+          <w:szCs w:val="44"/>
+          <w:u w:val="single"/>
+        </w:rPr>
+      </w:pPr>
+    </w:p>
+    <w:p>
+      <w:pPr>
+        <w:jc w:val="both"/>
+        <w:rPr>
+          <w:sz w:val="44"/>
+          <w:szCs w:val="44"/>
+          <w:u w:val="single"/>
+        </w:rPr>
+      </w:pPr>
+    </w:p>
+    <w:p>
+      <w:pPr>
+        <w:jc w:val="both"/>
+        <w:rPr>
+          <w:sz w:val="44"/>
+          <w:szCs w:val="44"/>
+          <w:u w:val="single"/>
+        </w:rPr>
+      </w:pPr>
     </w:p>
     <w:p>
       <w:pPr>
@@ -372,6 +727,205 @@
           <w:u w:val="single"/>
         </w:rPr>
       </w:pPr>
+      <w:r>
+        <w:rPr>
+          <w:sz w:val="44"/>
+          <w:szCs w:val="44"/>
+          <w:u w:val="single"/>
+        </w:rPr>
+        <w:drawing>
+          <wp:inline distT="0" distB="0" distL="0" distR="0" wp14:anchorId="0AE4CF41" wp14:editId="346A659A">
+            <wp:extent cx="5731510" cy="3143885"/>
+            <wp:effectExtent l="0" t="0" r="0" b="5715"/>
+            <wp:docPr id="680388780" name="Picture 1" descr="A screenshot of a computer program&#10;&#10;AI-generated content may be incorrect."/>
+            <wp:cNvGraphicFramePr>
+              <a:graphicFrameLocks xmlns:a="http://schemas.openxmlformats.org/drawingml/2006/main" noChangeAspect="1"/>
+            </wp:cNvGraphicFramePr>
+            <a:graphic xmlns:a="http://schemas.openxmlformats.org/drawingml/2006/main">
+              <a:graphicData uri="http://schemas.openxmlformats.org/drawingml/2006/picture">
+                <pic:pic xmlns:pic="http://schemas.openxmlformats.org/drawingml/2006/picture">
+                  <pic:nvPicPr>
+                    <pic:cNvPr id="680388780" name="Picture 1" descr="A screenshot of a computer program&#10;&#10;AI-generated content may be incorrect."/>
+                    <pic:cNvPicPr/>
+                  </pic:nvPicPr>
+                  <pic:blipFill>
+                    <a:blip r:embed="rId12"/>
+                    <a:stretch>
+                      <a:fillRect/>
+                    </a:stretch>
+                  </pic:blipFill>
+                  <pic:spPr>
+                    <a:xfrm>
+                      <a:off x="0" y="0"/>
+                      <a:ext cx="5731510" cy="3143885"/>
+                    </a:xfrm>
+                    <a:prstGeom prst="rect">
+                      <a:avLst/>
+                    </a:prstGeom>
+                  </pic:spPr>
+                </pic:pic>
+              </a:graphicData>
+            </a:graphic>
+          </wp:inline>
+        </w:drawing>
+      </w:r>
+    </w:p>
+    <w:p>
+      <w:pPr>
+        <w:jc w:val="both"/>
+        <w:rPr>
+          <w:sz w:val="44"/>
+          <w:szCs w:val="44"/>
+          <w:u w:val="single"/>
+        </w:rPr>
+      </w:pPr>
+      <w:r>
+        <w:rPr>
+          <w:sz w:val="44"/>
+          <w:szCs w:val="44"/>
+          <w:u w:val="single"/>
+        </w:rPr>
+        <w:lastRenderedPageBreak/>
+        <w:drawing>
+          <wp:inline distT="0" distB="0" distL="0" distR="0" wp14:anchorId="5941A057" wp14:editId="11DF2662">
+            <wp:extent cx="5731510" cy="1679575"/>
+            <wp:effectExtent l="0" t="0" r="0" b="0"/>
+            <wp:docPr id="2035709173" name="Picture 1" descr="A screenshot of a computer&#10;&#10;AI-generated content may be incorrect."/>
+            <wp:cNvGraphicFramePr>
+              <a:graphicFrameLocks xmlns:a="http://schemas.openxmlformats.org/drawingml/2006/main" noChangeAspect="1"/>
+            </wp:cNvGraphicFramePr>
+            <a:graphic xmlns:a="http://schemas.openxmlformats.org/drawingml/2006/main">
+              <a:graphicData uri="http://schemas.openxmlformats.org/drawingml/2006/picture">
+                <pic:pic xmlns:pic="http://schemas.openxmlformats.org/drawingml/2006/picture">
+                  <pic:nvPicPr>
+                    <pic:cNvPr id="2035709173" name="Picture 1" descr="A screenshot of a computer&#10;&#10;AI-generated content may be incorrect."/>
+                    <pic:cNvPicPr/>
+                  </pic:nvPicPr>
+                  <pic:blipFill>
+                    <a:blip r:embed="rId13"/>
+                    <a:stretch>
+                      <a:fillRect/>
+                    </a:stretch>
+                  </pic:blipFill>
+                  <pic:spPr>
+                    <a:xfrm>
+                      <a:off x="0" y="0"/>
+                      <a:ext cx="5731510" cy="1679575"/>
+                    </a:xfrm>
+                    <a:prstGeom prst="rect">
+                      <a:avLst/>
+                    </a:prstGeom>
+                  </pic:spPr>
+                </pic:pic>
+              </a:graphicData>
+            </a:graphic>
+          </wp:inline>
+        </w:drawing>
+      </w:r>
+    </w:p>
+    <w:p>
+      <w:pPr>
+        <w:jc w:val="both"/>
+        <w:rPr>
+          <w:sz w:val="44"/>
+          <w:szCs w:val="44"/>
+          <w:u w:val="single"/>
+        </w:rPr>
+      </w:pPr>
+      <w:r>
+        <w:rPr>
+          <w:sz w:val="44"/>
+          <w:szCs w:val="44"/>
+          <w:u w:val="single"/>
+        </w:rPr>
+        <w:drawing>
+          <wp:inline distT="0" distB="0" distL="0" distR="0" wp14:anchorId="2B1CA773" wp14:editId="3FFA057C">
+            <wp:extent cx="5731510" cy="2802255"/>
+            <wp:effectExtent l="0" t="0" r="0" b="4445"/>
+            <wp:docPr id="1302842177" name="Picture 1" descr="A graph showing a graph of a training and valdability loss&#10;&#10;AI-generated content may be incorrect."/>
+            <wp:cNvGraphicFramePr>
+              <a:graphicFrameLocks xmlns:a="http://schemas.openxmlformats.org/drawingml/2006/main" noChangeAspect="1"/>
+            </wp:cNvGraphicFramePr>
+            <a:graphic xmlns:a="http://schemas.openxmlformats.org/drawingml/2006/main">
+              <a:graphicData uri="http://schemas.openxmlformats.org/drawingml/2006/picture">
+                <pic:pic xmlns:pic="http://schemas.openxmlformats.org/drawingml/2006/picture">
+                  <pic:nvPicPr>
+                    <pic:cNvPr id="1302842177" name="Picture 1" descr="A graph showing a graph of a training and valdability loss&#10;&#10;AI-generated content may be incorrect."/>
+                    <pic:cNvPicPr/>
+                  </pic:nvPicPr>
+                  <pic:blipFill>
+                    <a:blip r:embed="rId14"/>
+                    <a:stretch>
+                      <a:fillRect/>
+                    </a:stretch>
+                  </pic:blipFill>
+                  <pic:spPr>
+                    <a:xfrm>
+                      <a:off x="0" y="0"/>
+                      <a:ext cx="5731510" cy="2802255"/>
+                    </a:xfrm>
+                    <a:prstGeom prst="rect">
+                      <a:avLst/>
+                    </a:prstGeom>
+                  </pic:spPr>
+                </pic:pic>
+              </a:graphicData>
+            </a:graphic>
+          </wp:inline>
+        </w:drawing>
+      </w:r>
+    </w:p>
+    <w:p>
+      <w:pPr>
+        <w:jc w:val="both"/>
+        <w:rPr>
+          <w:sz w:val="44"/>
+          <w:szCs w:val="44"/>
+          <w:u w:val="single"/>
+        </w:rPr>
+      </w:pPr>
+      <w:r>
+        <w:rPr>
+          <w:sz w:val="44"/>
+          <w:szCs w:val="44"/>
+          <w:u w:val="single"/>
+        </w:rPr>
+        <w:drawing>
+          <wp:inline distT="0" distB="0" distL="0" distR="0" wp14:anchorId="7E35CF7F" wp14:editId="25A4D9AA">
+            <wp:extent cx="5731510" cy="2626360"/>
+            <wp:effectExtent l="0" t="0" r="0" b="2540"/>
+            <wp:docPr id="880398818" name="Picture 1" descr="A screenshot of a computer&#10;&#10;AI-generated content may be incorrect."/>
+            <wp:cNvGraphicFramePr>
+              <a:graphicFrameLocks xmlns:a="http://schemas.openxmlformats.org/drawingml/2006/main" noChangeAspect="1"/>
+            </wp:cNvGraphicFramePr>
+            <a:graphic xmlns:a="http://schemas.openxmlformats.org/drawingml/2006/main">
+              <a:graphicData uri="http://schemas.openxmlformats.org/drawingml/2006/picture">
+                <pic:pic xmlns:pic="http://schemas.openxmlformats.org/drawingml/2006/picture">
+                  <pic:nvPicPr>
+                    <pic:cNvPr id="880398818" name="Picture 1" descr="A screenshot of a computer&#10;&#10;AI-generated content may be incorrect."/>
+                    <pic:cNvPicPr/>
+                  </pic:nvPicPr>
+                  <pic:blipFill>
+                    <a:blip r:embed="rId15"/>
+                    <a:stretch>
+                      <a:fillRect/>
+                    </a:stretch>
+                  </pic:blipFill>
+                  <pic:spPr>
+                    <a:xfrm>
+                      <a:off x="0" y="0"/>
+                      <a:ext cx="5731510" cy="2626360"/>
+                    </a:xfrm>
+                    <a:prstGeom prst="rect">
+                      <a:avLst/>
+                    </a:prstGeom>
+                  </pic:spPr>
+                </pic:pic>
+              </a:graphicData>
+            </a:graphic>
+          </wp:inline>
+        </w:drawing>
+      </w:r>
     </w:p>
     <w:p>
       <w:pPr>
@@ -416,6 +970,7 @@
           <w:szCs w:val="44"/>
           <w:u w:val="single"/>
         </w:rPr>
+        <w:lastRenderedPageBreak/>
         <w:t>Lab 6</w:t>
       </w:r>
     </w:p>
@@ -472,7 +1027,6 @@
           <w:szCs w:val="44"/>
           <w:u w:val="single"/>
         </w:rPr>
-        <w:lastRenderedPageBreak/>
         <w:t>Lab 8</w:t>
       </w:r>
     </w:p>
@@ -595,10 +1149,6 @@
     </w:sectPr>
   </w:body>
 </w:document>
-</file>
-
-<file path=word/numbering.xml><?xml version="1.0" encoding="utf-8"?>
-<w:numbering xmlns:wpc="http://schemas.microsoft.com/office/word/2010/wordprocessingCanvas" xmlns:cx="http://schemas.microsoft.com/office/drawing/2014/chartex" xmlns:cx1="http://schemas.microsoft.com/office/drawing/2015/9/8/chartex" xmlns:cx2="http://schemas.microsoft.com/office/drawing/2015/10/21/chartex" xmlns:cx3="http://schemas.microsoft.com/office/drawing/2016/5/9/chartex" xmlns:cx4="http://schemas.microsoft.com/office/drawing/2016/5/10/chartex" xmlns:cx5="http://schemas.microsoft.com/office/drawing/2016/5/11/chartex" xmlns:cx6="http://schemas.microsoft.com/office/drawing/2016/5/12/chartex" xmlns:cx7="http://schemas.microsoft.com/office/drawing/2016/5/13/chartex" xmlns:cx8="http://schemas.microsoft.com/office/drawing/2016/5/14/chartex" xmlns:mc="http://schemas.openxmlformats.org/markup-compatibility/2006" xmlns:aink="http://schemas.microsoft.com/office/drawing/2016/ink" xmlns:am3d="http://schemas.microsoft.com/office/drawing/2017/model3d" xmlns:o="urn:schemas-microsoft-com:office:office" xmlns:oel="http://schemas.microsoft.com/office/2019/extlst" xmlns:r="http://schemas.openxmlformats.org/officeDocument/2006/relationships" xmlns:m="http://schemas.openxmlformats.org/officeDocument/2006/math" xmlns:v="urn:schemas-microsoft-com:vml" xmlns:wp14="http://schemas.microsoft.com/office/word/2010/wordprocessingDrawing" xmlns:wp="http://schemas.openxmlformats.org/drawingml/2006/wordprocessingDrawing" xmlns:w10="urn:schemas-microsoft-com:office:word" xmlns:w="http://schemas.openxmlformats.org/wordprocessingml/2006/main" xmlns:w14="http://schemas.microsoft.com/office/word/2010/wordml" xmlns:w15="http://schemas.microsoft.com/office/word/2012/wordml" xmlns:w16cex="http://schemas.microsoft.com/office/word/2018/wordml/cex" xmlns:w16cid="http://schemas.microsoft.com/office/word/2016/wordml/cid" xmlns:w16="http://schemas.microsoft.com/office/word/2018/wordml" xmlns:w16du="http://schemas.microsoft.com/office/word/2023/wordml/word16du" xmlns:w16sdtdh="http://schemas.microsoft.com/office/word/2020/wordml/sdtdatahash" xmlns:w16sdtfl="http://schemas.microsoft.com/office/word/2024/wordml/sdtformatlock" xmlns:w16se="http://schemas.microsoft.com/office/word/2015/wordml/symex" xmlns:wpg="http://schemas.microsoft.com/office/word/2010/wordprocessingGroup" xmlns:wpi="http://schemas.microsoft.com/office/word/2010/wordprocessingInk" xmlns:wne="http://schemas.microsoft.com/office/word/2006/wordml" xmlns:wps="http://schemas.microsoft.com/office/word/2010/wordprocessingShape" mc:Ignorable="w14 w15 w16se w16cid w16 w16cex w16sdtdh w16sdtfl w16du wp14"/>
 </file>
 
 <file path=word/styles.xml><?xml version="1.0" encoding="utf-8"?>

--- a/Harshil_Thamwala_2173839_Lablogbook.docx
+++ b/Harshil_Thamwala_2173839_Lablogbook.docx
@@ -56,6 +56,7 @@
       </w:pPr>
       <w:r>
         <w:rPr>
+          <w:noProof/>
           <w:sz w:val="44"/>
           <w:szCs w:val="44"/>
           <w:u w:val="single"/>
@@ -76,7 +77,7 @@
                     <pic:cNvPicPr/>
                   </pic:nvPicPr>
                   <pic:blipFill>
-                    <a:blip r:embed="rId4"/>
+                    <a:blip r:embed="rId6"/>
                     <a:stretch>
                       <a:fillRect/>
                     </a:stretch>
@@ -129,7 +130,7 @@
                     <pic:cNvPicPr/>
                   </pic:nvPicPr>
                   <pic:blipFill>
-                    <a:blip r:embed="rId5"/>
+                    <a:blip r:embed="rId7"/>
                     <a:stretch>
                       <a:fillRect/>
                     </a:stretch>
@@ -295,6 +296,7 @@
       </w:pPr>
       <w:r>
         <w:rPr>
+          <w:noProof/>
           <w:sz w:val="20"/>
           <w:szCs w:val="20"/>
         </w:rPr>
@@ -314,7 +316,7 @@
                     <pic:cNvPicPr/>
                   </pic:nvPicPr>
                   <pic:blipFill>
-                    <a:blip r:embed="rId6"/>
+                    <a:blip r:embed="rId8"/>
                     <a:stretch>
                       <a:fillRect/>
                     </a:stretch>
@@ -371,7 +373,7 @@
                     <pic:cNvPicPr/>
                   </pic:nvPicPr>
                   <pic:blipFill>
-                    <a:blip r:embed="rId7"/>
+                    <a:blip r:embed="rId9"/>
                     <a:stretch>
                       <a:fillRect/>
                     </a:stretch>
@@ -419,6 +421,7 @@
       </w:pPr>
       <w:r>
         <w:rPr>
+          <w:noProof/>
           <w:sz w:val="44"/>
           <w:szCs w:val="44"/>
           <w:u w:val="single"/>
@@ -440,7 +443,7 @@
                     <pic:cNvPicPr/>
                   </pic:nvPicPr>
                   <pic:blipFill>
-                    <a:blip r:embed="rId8"/>
+                    <a:blip r:embed="rId10"/>
                     <a:stretch>
                       <a:fillRect/>
                     </a:stretch>
@@ -472,6 +475,7 @@
       </w:pPr>
       <w:r>
         <w:rPr>
+          <w:noProof/>
           <w:sz w:val="44"/>
           <w:szCs w:val="44"/>
           <w:u w:val="single"/>
@@ -492,7 +496,7 @@
                     <pic:cNvPicPr/>
                   </pic:nvPicPr>
                   <pic:blipFill>
-                    <a:blip r:embed="rId9"/>
+                    <a:blip r:embed="rId11"/>
                     <a:stretch>
                       <a:fillRect/>
                     </a:stretch>
@@ -542,6 +546,7 @@
       </w:pPr>
       <w:r>
         <w:rPr>
+          <w:noProof/>
           <w:sz w:val="44"/>
           <w:szCs w:val="44"/>
           <w:u w:val="single"/>
@@ -562,7 +567,7 @@
                     <pic:cNvPicPr/>
                   </pic:nvPicPr>
                   <pic:blipFill>
-                    <a:blip r:embed="rId10"/>
+                    <a:blip r:embed="rId12"/>
                     <a:stretch>
                       <a:fillRect/>
                     </a:stretch>
@@ -616,7 +621,7 @@
                     <pic:cNvPicPr/>
                   </pic:nvPicPr>
                   <pic:blipFill>
-                    <a:blip r:embed="rId11"/>
+                    <a:blip r:embed="rId13"/>
                     <a:stretch>
                       <a:fillRect/>
                     </a:stretch>
@@ -729,6 +734,7 @@
       </w:pPr>
       <w:r>
         <w:rPr>
+          <w:noProof/>
           <w:sz w:val="44"/>
           <w:szCs w:val="44"/>
           <w:u w:val="single"/>
@@ -749,7 +755,7 @@
                     <pic:cNvPicPr/>
                   </pic:nvPicPr>
                   <pic:blipFill>
-                    <a:blip r:embed="rId12"/>
+                    <a:blip r:embed="rId14"/>
                     <a:stretch>
                       <a:fillRect/>
                     </a:stretch>
@@ -781,6 +787,7 @@
       </w:pPr>
       <w:r>
         <w:rPr>
+          <w:noProof/>
           <w:sz w:val="44"/>
           <w:szCs w:val="44"/>
           <w:u w:val="single"/>
@@ -802,7 +809,7 @@
                     <pic:cNvPicPr/>
                   </pic:nvPicPr>
                   <pic:blipFill>
-                    <a:blip r:embed="rId13"/>
+                    <a:blip r:embed="rId15"/>
                     <a:stretch>
                       <a:fillRect/>
                     </a:stretch>
@@ -834,6 +841,7 @@
       </w:pPr>
       <w:r>
         <w:rPr>
+          <w:noProof/>
           <w:sz w:val="44"/>
           <w:szCs w:val="44"/>
           <w:u w:val="single"/>
@@ -854,7 +862,7 @@
                     <pic:cNvPicPr/>
                   </pic:nvPicPr>
                   <pic:blipFill>
-                    <a:blip r:embed="rId14"/>
+                    <a:blip r:embed="rId16"/>
                     <a:stretch>
                       <a:fillRect/>
                     </a:stretch>
@@ -886,6 +894,7 @@
       </w:pPr>
       <w:r>
         <w:rPr>
+          <w:noProof/>
           <w:sz w:val="44"/>
           <w:szCs w:val="44"/>
           <w:u w:val="single"/>
@@ -906,7 +915,7 @@
                     <pic:cNvPicPr/>
                   </pic:nvPicPr>
                   <pic:blipFill>
-                    <a:blip r:embed="rId15"/>
+                    <a:blip r:embed="rId17"/>
                     <a:stretch>
                       <a:fillRect/>
                     </a:stretch>
@@ -936,14 +945,385 @@
           <w:u w:val="single"/>
         </w:rPr>
       </w:pPr>
-      <w:r>
-        <w:rPr>
-          <w:sz w:val="44"/>
-          <w:szCs w:val="44"/>
-          <w:u w:val="single"/>
-        </w:rPr>
+    </w:p>
+    <w:p>
+      <w:pPr>
+        <w:jc w:val="both"/>
+        <w:rPr>
+          <w:sz w:val="44"/>
+          <w:szCs w:val="44"/>
+          <w:u w:val="single"/>
+        </w:rPr>
+      </w:pPr>
+    </w:p>
+    <w:p>
+      <w:pPr>
+        <w:jc w:val="both"/>
+        <w:rPr>
+          <w:sz w:val="44"/>
+          <w:szCs w:val="44"/>
+          <w:u w:val="single"/>
+        </w:rPr>
+      </w:pPr>
+      <w:r>
+        <w:rPr>
+          <w:sz w:val="44"/>
+          <w:szCs w:val="44"/>
+          <w:u w:val="single"/>
+        </w:rPr>
+        <w:lastRenderedPageBreak/>
         <w:t>Lab 5</w:t>
       </w:r>
+    </w:p>
+    <w:p>
+      <w:pPr>
+        <w:jc w:val="both"/>
+        <w:rPr>
+          <w:sz w:val="44"/>
+          <w:szCs w:val="44"/>
+          <w:u w:val="single"/>
+        </w:rPr>
+      </w:pPr>
+      <w:r>
+        <w:rPr>
+          <w:sz w:val="44"/>
+          <w:szCs w:val="44"/>
+          <w:u w:val="single"/>
+        </w:rPr>
+        <w:drawing>
+          <wp:inline distT="0" distB="0" distL="0" distR="0" wp14:anchorId="5BB4B600" wp14:editId="13B4D8B5">
+            <wp:extent cx="5731510" cy="2621280"/>
+            <wp:effectExtent l="0" t="0" r="0" b="0"/>
+            <wp:docPr id="935733702" name="Picture 1" descr="A screenshot of a computer program&#10;&#10;AI-generated content may be incorrect."/>
+            <wp:cNvGraphicFramePr>
+              <a:graphicFrameLocks xmlns:a="http://schemas.openxmlformats.org/drawingml/2006/main" noChangeAspect="1"/>
+            </wp:cNvGraphicFramePr>
+            <a:graphic xmlns:a="http://schemas.openxmlformats.org/drawingml/2006/main">
+              <a:graphicData uri="http://schemas.openxmlformats.org/drawingml/2006/picture">
+                <pic:pic xmlns:pic="http://schemas.openxmlformats.org/drawingml/2006/picture">
+                  <pic:nvPicPr>
+                    <pic:cNvPr id="935733702" name="Picture 1" descr="A screenshot of a computer program&#10;&#10;AI-generated content may be incorrect."/>
+                    <pic:cNvPicPr/>
+                  </pic:nvPicPr>
+                  <pic:blipFill>
+                    <a:blip r:embed="rId18"/>
+                    <a:stretch>
+                      <a:fillRect/>
+                    </a:stretch>
+                  </pic:blipFill>
+                  <pic:spPr>
+                    <a:xfrm>
+                      <a:off x="0" y="0"/>
+                      <a:ext cx="5731510" cy="2621280"/>
+                    </a:xfrm>
+                    <a:prstGeom prst="rect">
+                      <a:avLst/>
+                    </a:prstGeom>
+                  </pic:spPr>
+                </pic:pic>
+              </a:graphicData>
+            </a:graphic>
+          </wp:inline>
+        </w:drawing>
+      </w:r>
+    </w:p>
+    <w:p>
+      <w:pPr>
+        <w:jc w:val="both"/>
+        <w:rPr>
+          <w:sz w:val="44"/>
+          <w:szCs w:val="44"/>
+          <w:u w:val="single"/>
+        </w:rPr>
+      </w:pPr>
+      <w:r>
+        <w:rPr>
+          <w:sz w:val="44"/>
+          <w:szCs w:val="44"/>
+          <w:u w:val="single"/>
+        </w:rPr>
+        <w:drawing>
+          <wp:inline distT="0" distB="0" distL="0" distR="0" wp14:anchorId="0A57FDC8" wp14:editId="7E8A9032">
+            <wp:extent cx="5731510" cy="3581400"/>
+            <wp:effectExtent l="0" t="0" r="0" b="0"/>
+            <wp:docPr id="143934960" name="Picture 1" descr="A screenshot of a computer&#10;&#10;AI-generated content may be incorrect."/>
+            <wp:cNvGraphicFramePr>
+              <a:graphicFrameLocks xmlns:a="http://schemas.openxmlformats.org/drawingml/2006/main" noChangeAspect="1"/>
+            </wp:cNvGraphicFramePr>
+            <a:graphic xmlns:a="http://schemas.openxmlformats.org/drawingml/2006/main">
+              <a:graphicData uri="http://schemas.openxmlformats.org/drawingml/2006/picture">
+                <pic:pic xmlns:pic="http://schemas.openxmlformats.org/drawingml/2006/picture">
+                  <pic:nvPicPr>
+                    <pic:cNvPr id="143934960" name="Picture 1" descr="A screenshot of a computer&#10;&#10;AI-generated content may be incorrect."/>
+                    <pic:cNvPicPr/>
+                  </pic:nvPicPr>
+                  <pic:blipFill>
+                    <a:blip r:embed="rId19"/>
+                    <a:stretch>
+                      <a:fillRect/>
+                    </a:stretch>
+                  </pic:blipFill>
+                  <pic:spPr>
+                    <a:xfrm>
+                      <a:off x="0" y="0"/>
+                      <a:ext cx="5731510" cy="3581400"/>
+                    </a:xfrm>
+                    <a:prstGeom prst="rect">
+                      <a:avLst/>
+                    </a:prstGeom>
+                  </pic:spPr>
+                </pic:pic>
+              </a:graphicData>
+            </a:graphic>
+          </wp:inline>
+        </w:drawing>
+      </w:r>
+    </w:p>
+    <w:p>
+      <w:pPr>
+        <w:jc w:val="both"/>
+        <w:rPr>
+          <w:sz w:val="44"/>
+          <w:szCs w:val="44"/>
+          <w:u w:val="single"/>
+        </w:rPr>
+      </w:pPr>
+      <w:r>
+        <w:rPr>
+          <w:sz w:val="44"/>
+          <w:szCs w:val="44"/>
+          <w:u w:val="single"/>
+        </w:rPr>
+        <w:lastRenderedPageBreak/>
+        <w:drawing>
+          <wp:inline distT="0" distB="0" distL="0" distR="0" wp14:anchorId="1A66DEAD" wp14:editId="18512231">
+            <wp:extent cx="5731510" cy="2718435"/>
+            <wp:effectExtent l="0" t="0" r="0" b="0"/>
+            <wp:docPr id="1128544731" name="Picture 1" descr="A blue line graph with numbers&#10;&#10;AI-generated content may be incorrect."/>
+            <wp:cNvGraphicFramePr>
+              <a:graphicFrameLocks xmlns:a="http://schemas.openxmlformats.org/drawingml/2006/main" noChangeAspect="1"/>
+            </wp:cNvGraphicFramePr>
+            <a:graphic xmlns:a="http://schemas.openxmlformats.org/drawingml/2006/main">
+              <a:graphicData uri="http://schemas.openxmlformats.org/drawingml/2006/picture">
+                <pic:pic xmlns:pic="http://schemas.openxmlformats.org/drawingml/2006/picture">
+                  <pic:nvPicPr>
+                    <pic:cNvPr id="1128544731" name="Picture 1" descr="A blue line graph with numbers&#10;&#10;AI-generated content may be incorrect."/>
+                    <pic:cNvPicPr/>
+                  </pic:nvPicPr>
+                  <pic:blipFill>
+                    <a:blip r:embed="rId20"/>
+                    <a:stretch>
+                      <a:fillRect/>
+                    </a:stretch>
+                  </pic:blipFill>
+                  <pic:spPr>
+                    <a:xfrm>
+                      <a:off x="0" y="0"/>
+                      <a:ext cx="5731510" cy="2718435"/>
+                    </a:xfrm>
+                    <a:prstGeom prst="rect">
+                      <a:avLst/>
+                    </a:prstGeom>
+                  </pic:spPr>
+                </pic:pic>
+              </a:graphicData>
+            </a:graphic>
+          </wp:inline>
+        </w:drawing>
+      </w:r>
+      <w:r>
+        <w:rPr>
+          <w:sz w:val="44"/>
+          <w:szCs w:val="44"/>
+          <w:u w:val="single"/>
+        </w:rPr>
+        <w:drawing>
+          <wp:inline distT="0" distB="0" distL="0" distR="0" wp14:anchorId="4AEFDD0B" wp14:editId="6C6FA855">
+            <wp:extent cx="5731510" cy="2257865"/>
+            <wp:effectExtent l="0" t="0" r="0" b="3175"/>
+            <wp:docPr id="1637854736" name="Picture 1" descr="A screen shot of a graph&#10;&#10;AI-generated content may be incorrect."/>
+            <wp:cNvGraphicFramePr>
+              <a:graphicFrameLocks xmlns:a="http://schemas.openxmlformats.org/drawingml/2006/main" noChangeAspect="1"/>
+            </wp:cNvGraphicFramePr>
+            <a:graphic xmlns:a="http://schemas.openxmlformats.org/drawingml/2006/main">
+              <a:graphicData uri="http://schemas.openxmlformats.org/drawingml/2006/picture">
+                <pic:pic xmlns:pic="http://schemas.openxmlformats.org/drawingml/2006/picture">
+                  <pic:nvPicPr>
+                    <pic:cNvPr id="1637854736" name="Picture 1" descr="A screen shot of a graph&#10;&#10;AI-generated content may be incorrect."/>
+                    <pic:cNvPicPr/>
+                  </pic:nvPicPr>
+                  <pic:blipFill>
+                    <a:blip r:embed="rId21"/>
+                    <a:stretch>
+                      <a:fillRect/>
+                    </a:stretch>
+                  </pic:blipFill>
+                  <pic:spPr>
+                    <a:xfrm>
+                      <a:off x="0" y="0"/>
+                      <a:ext cx="5742930" cy="2262364"/>
+                    </a:xfrm>
+                    <a:prstGeom prst="rect">
+                      <a:avLst/>
+                    </a:prstGeom>
+                  </pic:spPr>
+                </pic:pic>
+              </a:graphicData>
+            </a:graphic>
+          </wp:inline>
+        </w:drawing>
+      </w:r>
+    </w:p>
+    <w:p>
+      <w:pPr>
+        <w:jc w:val="both"/>
+        <w:rPr>
+          <w:sz w:val="44"/>
+          <w:szCs w:val="44"/>
+          <w:u w:val="single"/>
+        </w:rPr>
+      </w:pPr>
+      <w:r>
+        <w:rPr>
+          <w:sz w:val="44"/>
+          <w:szCs w:val="44"/>
+          <w:u w:val="single"/>
+        </w:rPr>
+        <w:lastRenderedPageBreak/>
+        <w:drawing>
+          <wp:inline distT="0" distB="0" distL="0" distR="0" wp14:anchorId="0D22FAFB" wp14:editId="085EE768">
+            <wp:extent cx="5731510" cy="3647440"/>
+            <wp:effectExtent l="0" t="0" r="0" b="0"/>
+            <wp:docPr id="1223390498" name="Picture 1" descr="A graph with numbers and lines&#10;&#10;AI-generated content may be incorrect."/>
+            <wp:cNvGraphicFramePr>
+              <a:graphicFrameLocks xmlns:a="http://schemas.openxmlformats.org/drawingml/2006/main" noChangeAspect="1"/>
+            </wp:cNvGraphicFramePr>
+            <a:graphic xmlns:a="http://schemas.openxmlformats.org/drawingml/2006/main">
+              <a:graphicData uri="http://schemas.openxmlformats.org/drawingml/2006/picture">
+                <pic:pic xmlns:pic="http://schemas.openxmlformats.org/drawingml/2006/picture">
+                  <pic:nvPicPr>
+                    <pic:cNvPr id="1223390498" name="Picture 1" descr="A graph with numbers and lines&#10;&#10;AI-generated content may be incorrect."/>
+                    <pic:cNvPicPr/>
+                  </pic:nvPicPr>
+                  <pic:blipFill>
+                    <a:blip r:embed="rId22"/>
+                    <a:stretch>
+                      <a:fillRect/>
+                    </a:stretch>
+                  </pic:blipFill>
+                  <pic:spPr>
+                    <a:xfrm>
+                      <a:off x="0" y="0"/>
+                      <a:ext cx="5731510" cy="3647440"/>
+                    </a:xfrm>
+                    <a:prstGeom prst="rect">
+                      <a:avLst/>
+                    </a:prstGeom>
+                  </pic:spPr>
+                </pic:pic>
+              </a:graphicData>
+            </a:graphic>
+          </wp:inline>
+        </w:drawing>
+      </w:r>
+    </w:p>
+    <w:p>
+      <w:pPr>
+        <w:jc w:val="both"/>
+        <w:rPr>
+          <w:sz w:val="44"/>
+          <w:szCs w:val="44"/>
+          <w:u w:val="single"/>
+        </w:rPr>
+      </w:pPr>
+      <w:r>
+        <w:rPr>
+          <w:sz w:val="44"/>
+          <w:szCs w:val="44"/>
+          <w:u w:val="single"/>
+        </w:rPr>
+        <w:drawing>
+          <wp:inline distT="0" distB="0" distL="0" distR="0" wp14:anchorId="5AA2361E" wp14:editId="7A01BFA5">
+            <wp:extent cx="5731510" cy="2567305"/>
+            <wp:effectExtent l="0" t="0" r="0" b="0"/>
+            <wp:docPr id="1745625075" name="Picture 1" descr="A graph with a line pointing up&#10;&#10;AI-generated content may be incorrect."/>
+            <wp:cNvGraphicFramePr>
+              <a:graphicFrameLocks xmlns:a="http://schemas.openxmlformats.org/drawingml/2006/main" noChangeAspect="1"/>
+            </wp:cNvGraphicFramePr>
+            <a:graphic xmlns:a="http://schemas.openxmlformats.org/drawingml/2006/main">
+              <a:graphicData uri="http://schemas.openxmlformats.org/drawingml/2006/picture">
+                <pic:pic xmlns:pic="http://schemas.openxmlformats.org/drawingml/2006/picture">
+                  <pic:nvPicPr>
+                    <pic:cNvPr id="1745625075" name="Picture 1" descr="A graph with a line pointing up&#10;&#10;AI-generated content may be incorrect."/>
+                    <pic:cNvPicPr/>
+                  </pic:nvPicPr>
+                  <pic:blipFill>
+                    <a:blip r:embed="rId23"/>
+                    <a:stretch>
+                      <a:fillRect/>
+                    </a:stretch>
+                  </pic:blipFill>
+                  <pic:spPr>
+                    <a:xfrm>
+                      <a:off x="0" y="0"/>
+                      <a:ext cx="5731510" cy="2567305"/>
+                    </a:xfrm>
+                    <a:prstGeom prst="rect">
+                      <a:avLst/>
+                    </a:prstGeom>
+                  </pic:spPr>
+                </pic:pic>
+              </a:graphicData>
+            </a:graphic>
+          </wp:inline>
+        </w:drawing>
+      </w:r>
+    </w:p>
+    <w:p>
+      <w:pPr>
+        <w:jc w:val="both"/>
+        <w:rPr>
+          <w:sz w:val="32"/>
+          <w:szCs w:val="32"/>
+        </w:rPr>
+      </w:pPr>
+      <w:r>
+        <w:rPr>
+          <w:sz w:val="32"/>
+          <w:szCs w:val="32"/>
+        </w:rPr>
+        <w:t>So based on my analysis the optimal number of epochs will be 3.</w:t>
+      </w:r>
+    </w:p>
+    <w:p>
+      <w:pPr>
+        <w:jc w:val="both"/>
+        <w:rPr>
+          <w:sz w:val="44"/>
+          <w:szCs w:val="44"/>
+          <w:u w:val="single"/>
+        </w:rPr>
+      </w:pPr>
+    </w:p>
+    <w:p>
+      <w:pPr>
+        <w:jc w:val="both"/>
+        <w:rPr>
+          <w:sz w:val="44"/>
+          <w:szCs w:val="44"/>
+          <w:u w:val="single"/>
+        </w:rPr>
+      </w:pPr>
+    </w:p>
+    <w:p>
+      <w:pPr>
+        <w:jc w:val="both"/>
+        <w:rPr>
+          <w:sz w:val="44"/>
+          <w:szCs w:val="44"/>
+          <w:u w:val="single"/>
+        </w:rPr>
+      </w:pPr>
     </w:p>
     <w:p>
       <w:pPr>
@@ -1149,6 +1529,56 @@
     </w:sectPr>
   </w:body>
 </w:document>
+</file>
+
+<file path=word/endnotes.xml><?xml version="1.0" encoding="utf-8"?>
+<w:endnotes xmlns:wpc="http://schemas.microsoft.com/office/word/2010/wordprocessingCanvas" xmlns:cx="http://schemas.microsoft.com/office/drawing/2014/chartex" xmlns:cx1="http://schemas.microsoft.com/office/drawing/2015/9/8/chartex" xmlns:cx2="http://schemas.microsoft.com/office/drawing/2015/10/21/chartex" xmlns:cx3="http://schemas.microsoft.com/office/drawing/2016/5/9/chartex" xmlns:cx4="http://schemas.microsoft.com/office/drawing/2016/5/10/chartex" xmlns:cx5="http://schemas.microsoft.com/office/drawing/2016/5/11/chartex" xmlns:cx6="http://schemas.microsoft.com/office/drawing/2016/5/12/chartex" xmlns:cx7="http://schemas.microsoft.com/office/drawing/2016/5/13/chartex" xmlns:cx8="http://schemas.microsoft.com/office/drawing/2016/5/14/chartex" xmlns:mc="http://schemas.openxmlformats.org/markup-compatibility/2006" xmlns:aink="http://schemas.microsoft.com/office/drawing/2016/ink" xmlns:am3d="http://schemas.microsoft.com/office/drawing/2017/model3d" xmlns:o="urn:schemas-microsoft-com:office:office" xmlns:oel="http://schemas.microsoft.com/office/2019/extlst" xmlns:r="http://schemas.openxmlformats.org/officeDocument/2006/relationships" xmlns:m="http://schemas.openxmlformats.org/officeDocument/2006/math" xmlns:v="urn:schemas-microsoft-com:vml" xmlns:wp14="http://schemas.microsoft.com/office/word/2010/wordprocessingDrawing" xmlns:wp="http://schemas.openxmlformats.org/drawingml/2006/wordprocessingDrawing" xmlns:w10="urn:schemas-microsoft-com:office:word" xmlns:w="http://schemas.openxmlformats.org/wordprocessingml/2006/main" xmlns:w14="http://schemas.microsoft.com/office/word/2010/wordml" xmlns:w15="http://schemas.microsoft.com/office/word/2012/wordml" xmlns:w16cex="http://schemas.microsoft.com/office/word/2018/wordml/cex" xmlns:w16cid="http://schemas.microsoft.com/office/word/2016/wordml/cid" xmlns:w16="http://schemas.microsoft.com/office/word/2018/wordml" xmlns:w16du="http://schemas.microsoft.com/office/word/2023/wordml/word16du" xmlns:w16sdtdh="http://schemas.microsoft.com/office/word/2020/wordml/sdtdatahash" xmlns:w16sdtfl="http://schemas.microsoft.com/office/word/2024/wordml/sdtformatlock" xmlns:w16se="http://schemas.microsoft.com/office/word/2015/wordml/symex" xmlns:wpg="http://schemas.microsoft.com/office/word/2010/wordprocessingGroup" xmlns:wpi="http://schemas.microsoft.com/office/word/2010/wordprocessingInk" xmlns:wne="http://schemas.microsoft.com/office/word/2006/wordml" xmlns:wps="http://schemas.microsoft.com/office/word/2010/wordprocessingShape" mc:Ignorable="w14 w15 w16se w16cid w16 w16cex w16sdtdh w16sdtfl w16du wp14">
+  <w:endnote w:type="separator" w:id="-1">
+    <w:p>
+      <w:pPr>
+        <w:spacing w:after="0" w:line="240" w:lineRule="auto"/>
+      </w:pPr>
+      <w:r>
+        <w:separator/>
+      </w:r>
+    </w:p>
+  </w:endnote>
+  <w:endnote w:type="continuationSeparator" w:id="0">
+    <w:p>
+      <w:pPr>
+        <w:spacing w:after="0" w:line="240" w:lineRule="auto"/>
+      </w:pPr>
+      <w:r>
+        <w:continuationSeparator/>
+      </w:r>
+    </w:p>
+  </w:endnote>
+</w:endnotes>
+</file>
+
+<file path=word/footnotes.xml><?xml version="1.0" encoding="utf-8"?>
+<w:footnotes xmlns:wpc="http://schemas.microsoft.com/office/word/2010/wordprocessingCanvas" xmlns:cx="http://schemas.microsoft.com/office/drawing/2014/chartex" xmlns:cx1="http://schemas.microsoft.com/office/drawing/2015/9/8/chartex" xmlns:cx2="http://schemas.microsoft.com/office/drawing/2015/10/21/chartex" xmlns:cx3="http://schemas.microsoft.com/office/drawing/2016/5/9/chartex" xmlns:cx4="http://schemas.microsoft.com/office/drawing/2016/5/10/chartex" xmlns:cx5="http://schemas.microsoft.com/office/drawing/2016/5/11/chartex" xmlns:cx6="http://schemas.microsoft.com/office/drawing/2016/5/12/chartex" xmlns:cx7="http://schemas.microsoft.com/office/drawing/2016/5/13/chartex" xmlns:cx8="http://schemas.microsoft.com/office/drawing/2016/5/14/chartex" xmlns:mc="http://schemas.openxmlformats.org/markup-compatibility/2006" xmlns:aink="http://schemas.microsoft.com/office/drawing/2016/ink" xmlns:am3d="http://schemas.microsoft.com/office/drawing/2017/model3d" xmlns:o="urn:schemas-microsoft-com:office:office" xmlns:oel="http://schemas.microsoft.com/office/2019/extlst" xmlns:r="http://schemas.openxmlformats.org/officeDocument/2006/relationships" xmlns:m="http://schemas.openxmlformats.org/officeDocument/2006/math" xmlns:v="urn:schemas-microsoft-com:vml" xmlns:wp14="http://schemas.microsoft.com/office/word/2010/wordprocessingDrawing" xmlns:wp="http://schemas.openxmlformats.org/drawingml/2006/wordprocessingDrawing" xmlns:w10="urn:schemas-microsoft-com:office:word" xmlns:w="http://schemas.openxmlformats.org/wordprocessingml/2006/main" xmlns:w14="http://schemas.microsoft.com/office/word/2010/wordml" xmlns:w15="http://schemas.microsoft.com/office/word/2012/wordml" xmlns:w16cex="http://schemas.microsoft.com/office/word/2018/wordml/cex" xmlns:w16cid="http://schemas.microsoft.com/office/word/2016/wordml/cid" xmlns:w16="http://schemas.microsoft.com/office/word/2018/wordml" xmlns:w16du="http://schemas.microsoft.com/office/word/2023/wordml/word16du" xmlns:w16sdtdh="http://schemas.microsoft.com/office/word/2020/wordml/sdtdatahash" xmlns:w16sdtfl="http://schemas.microsoft.com/office/word/2024/wordml/sdtformatlock" xmlns:w16se="http://schemas.microsoft.com/office/word/2015/wordml/symex" xmlns:wpg="http://schemas.microsoft.com/office/word/2010/wordprocessingGroup" xmlns:wpi="http://schemas.microsoft.com/office/word/2010/wordprocessingInk" xmlns:wne="http://schemas.microsoft.com/office/word/2006/wordml" xmlns:wps="http://schemas.microsoft.com/office/word/2010/wordprocessingShape" mc:Ignorable="w14 w15 w16se w16cid w16 w16cex w16sdtdh w16sdtfl w16du wp14">
+  <w:footnote w:type="separator" w:id="-1">
+    <w:p>
+      <w:pPr>
+        <w:spacing w:after="0" w:line="240" w:lineRule="auto"/>
+      </w:pPr>
+      <w:r>
+        <w:separator/>
+      </w:r>
+    </w:p>
+  </w:footnote>
+  <w:footnote w:type="continuationSeparator" w:id="0">
+    <w:p>
+      <w:pPr>
+        <w:spacing w:after="0" w:line="240" w:lineRule="auto"/>
+      </w:pPr>
+      <w:r>
+        <w:continuationSeparator/>
+      </w:r>
+    </w:p>
+  </w:footnote>
+</w:footnotes>
 </file>
 
 <file path=word/styles.xml><?xml version="1.0" encoding="utf-8"?>
@@ -1579,6 +2009,50 @@
     <w:semiHidden/>
     <w:unhideWhenUsed/>
   </w:style>
+  <w:style w:type="paragraph" w:styleId="Header">
+    <w:name w:val="header"/>
+    <w:basedOn w:val="Normal"/>
+    <w:link w:val="HeaderChar"/>
+    <w:uiPriority w:val="99"/>
+    <w:unhideWhenUsed/>
+    <w:rsid w:val="000B508A"/>
+    <w:pPr>
+      <w:tabs>
+        <w:tab w:val="center" w:pos="4513"/>
+        <w:tab w:val="right" w:pos="9026"/>
+      </w:tabs>
+      <w:spacing w:after="0" w:line="240" w:lineRule="auto"/>
+    </w:pPr>
+  </w:style>
+  <w:style w:type="character" w:customStyle="1" w:styleId="HeaderChar">
+    <w:name w:val="Header Char"/>
+    <w:basedOn w:val="DefaultParagraphFont"/>
+    <w:link w:val="Header"/>
+    <w:uiPriority w:val="99"/>
+    <w:rsid w:val="000B508A"/>
+  </w:style>
+  <w:style w:type="paragraph" w:styleId="Footer">
+    <w:name w:val="footer"/>
+    <w:basedOn w:val="Normal"/>
+    <w:link w:val="FooterChar"/>
+    <w:uiPriority w:val="99"/>
+    <w:unhideWhenUsed/>
+    <w:rsid w:val="000B508A"/>
+    <w:pPr>
+      <w:tabs>
+        <w:tab w:val="center" w:pos="4513"/>
+        <w:tab w:val="right" w:pos="9026"/>
+      </w:tabs>
+      <w:spacing w:after="0" w:line="240" w:lineRule="auto"/>
+    </w:pPr>
+  </w:style>
+  <w:style w:type="character" w:customStyle="1" w:styleId="FooterChar">
+    <w:name w:val="Footer Char"/>
+    <w:basedOn w:val="DefaultParagraphFont"/>
+    <w:link w:val="Footer"/>
+    <w:uiPriority w:val="99"/>
+    <w:rsid w:val="000B508A"/>
+  </w:style>
 </w:styles>
 </file>
 
